--- a/Software Requirement Specification.docx
+++ b/Software Requirement Specification.docx
@@ -4370,7 +4370,7 @@
       <w:pPr>
         <w:pStyle w:val="a4"/>
         <w:rPr>
-          <w:rFonts w:asciiTheme="majorHAnsi" w:eastAsiaTheme="majorHAnsi" w:hAnsiTheme="majorHAnsi" w:hint="eastAsia"/>
+          <w:rFonts w:asciiTheme="majorHAnsi" w:eastAsiaTheme="majorHAnsi" w:hAnsiTheme="majorHAnsi"/>
           <w:sz w:val="20"/>
           <w:szCs w:val="20"/>
         </w:rPr>
@@ -4576,183 +4576,363 @@
     <w:p>
       <w:pPr>
         <w:pStyle w:val="a4"/>
-        <w:rPr>
-          <w:rFonts w:asciiTheme="majorHAnsi" w:eastAsiaTheme="majorHAnsi" w:hAnsiTheme="majorHAnsi"/>
-          <w:color w:val="999999"/>
-          <w:sz w:val="20"/>
-          <w:szCs w:val="20"/>
-        </w:rPr>
-      </w:pPr>
-      <w:r>
-        <w:rPr>
-          <w:rFonts w:asciiTheme="majorHAnsi" w:eastAsiaTheme="majorHAnsi" w:hAnsiTheme="majorHAnsi"/>
-          <w:color w:val="999999"/>
-          <w:sz w:val="20"/>
-          <w:szCs w:val="20"/>
-        </w:rPr>
-        <w:t>시스템 구성도를 기준으로 동작 원리 및 시나리오를 서술한다.</w:t>
-      </w:r>
-      <w:r>
-        <w:rPr>
-          <w:rFonts w:asciiTheme="majorHAnsi" w:eastAsiaTheme="majorHAnsi" w:hAnsiTheme="majorHAnsi"/>
-          <w:color w:val="999999"/>
+        <w:ind w:firstLineChars="100" w:firstLine="200"/>
+        <w:rPr>
+          <w:rFonts w:asciiTheme="majorHAnsi" w:eastAsiaTheme="majorHAnsi" w:hAnsiTheme="majorHAnsi"/>
+          <w:color w:val="000000" w:themeColor="text1"/>
+          <w:sz w:val="20"/>
+          <w:szCs w:val="20"/>
+        </w:rPr>
+      </w:pPr>
+      <w:r>
+        <w:rPr>
+          <w:rFonts w:asciiTheme="majorHAnsi" w:eastAsiaTheme="majorHAnsi" w:hAnsiTheme="majorHAnsi" w:hint="eastAsia"/>
+          <w:color w:val="000000" w:themeColor="text1"/>
+          <w:sz w:val="20"/>
+          <w:szCs w:val="20"/>
+        </w:rPr>
+        <w:t>파이썬 플라스크를 이용하여 만든</w:t>
+      </w:r>
+      <w:r>
+        <w:rPr>
+          <w:rFonts w:asciiTheme="majorHAnsi" w:eastAsiaTheme="majorHAnsi" w:hAnsiTheme="majorHAnsi"/>
+          <w:color w:val="000000" w:themeColor="text1"/>
           <w:sz w:val="20"/>
           <w:szCs w:val="20"/>
         </w:rPr>
         <w:t xml:space="preserve"> </w:t>
       </w:r>
+      <w:r>
+        <w:rPr>
+          <w:rFonts w:asciiTheme="majorHAnsi" w:eastAsiaTheme="majorHAnsi" w:hAnsiTheme="majorHAnsi" w:hint="eastAsia"/>
+          <w:color w:val="000000" w:themeColor="text1"/>
+          <w:sz w:val="20"/>
+          <w:szCs w:val="20"/>
+        </w:rPr>
+        <w:t>웹서버를 통해 스마트폰이 서버에 접근하고,</w:t>
+      </w:r>
+      <w:r>
+        <w:rPr>
+          <w:rFonts w:asciiTheme="majorHAnsi" w:eastAsiaTheme="majorHAnsi" w:hAnsiTheme="majorHAnsi"/>
+          <w:color w:val="000000" w:themeColor="text1"/>
+          <w:sz w:val="20"/>
+          <w:szCs w:val="20"/>
+        </w:rPr>
+        <w:t xml:space="preserve"> </w:t>
+      </w:r>
+      <w:r>
+        <w:rPr>
+          <w:rFonts w:asciiTheme="majorHAnsi" w:eastAsiaTheme="majorHAnsi" w:hAnsiTheme="majorHAnsi" w:hint="eastAsia"/>
+          <w:color w:val="000000" w:themeColor="text1"/>
+          <w:sz w:val="20"/>
+          <w:szCs w:val="20"/>
+        </w:rPr>
+        <w:t xml:space="preserve">어플리케이션에서 버튼을 조작하면 데이터를 </w:t>
+      </w:r>
+      <w:r>
+        <w:rPr>
+          <w:rFonts w:asciiTheme="majorHAnsi" w:eastAsiaTheme="majorHAnsi" w:hAnsiTheme="majorHAnsi"/>
+          <w:color w:val="000000" w:themeColor="text1"/>
+          <w:sz w:val="20"/>
+          <w:szCs w:val="20"/>
+        </w:rPr>
+        <w:t>MongoDB</w:t>
+      </w:r>
+      <w:r>
+        <w:rPr>
+          <w:rFonts w:asciiTheme="majorHAnsi" w:eastAsiaTheme="majorHAnsi" w:hAnsiTheme="majorHAnsi" w:hint="eastAsia"/>
+          <w:color w:val="000000" w:themeColor="text1"/>
+          <w:sz w:val="20"/>
+          <w:szCs w:val="20"/>
+        </w:rPr>
+        <w:t xml:space="preserve">에 저장하여 </w:t>
+      </w:r>
+      <w:r>
+        <w:rPr>
+          <w:rFonts w:asciiTheme="majorHAnsi" w:eastAsiaTheme="majorHAnsi" w:hAnsiTheme="majorHAnsi"/>
+          <w:color w:val="000000" w:themeColor="text1"/>
+          <w:sz w:val="20"/>
+          <w:szCs w:val="20"/>
+        </w:rPr>
+        <w:t xml:space="preserve">LED, </w:t>
+      </w:r>
+      <w:r>
+        <w:rPr>
+          <w:rFonts w:asciiTheme="majorHAnsi" w:eastAsiaTheme="majorHAnsi" w:hAnsiTheme="majorHAnsi" w:hint="eastAsia"/>
+          <w:color w:val="000000" w:themeColor="text1"/>
+          <w:sz w:val="20"/>
+          <w:szCs w:val="20"/>
+        </w:rPr>
+        <w:t>난방,</w:t>
+      </w:r>
+      <w:r>
+        <w:rPr>
+          <w:rFonts w:asciiTheme="majorHAnsi" w:eastAsiaTheme="majorHAnsi" w:hAnsiTheme="majorHAnsi"/>
+          <w:color w:val="000000" w:themeColor="text1"/>
+          <w:sz w:val="20"/>
+          <w:szCs w:val="20"/>
+        </w:rPr>
+        <w:t xml:space="preserve"> </w:t>
+      </w:r>
+      <w:r>
+        <w:rPr>
+          <w:rFonts w:asciiTheme="majorHAnsi" w:eastAsiaTheme="majorHAnsi" w:hAnsiTheme="majorHAnsi" w:hint="eastAsia"/>
+          <w:color w:val="000000" w:themeColor="text1"/>
+          <w:sz w:val="20"/>
+          <w:szCs w:val="20"/>
+        </w:rPr>
+        <w:t>가스밸브,</w:t>
+      </w:r>
+      <w:r>
+        <w:rPr>
+          <w:rFonts w:asciiTheme="majorHAnsi" w:eastAsiaTheme="majorHAnsi" w:hAnsiTheme="majorHAnsi"/>
+          <w:color w:val="000000" w:themeColor="text1"/>
+          <w:sz w:val="20"/>
+          <w:szCs w:val="20"/>
+        </w:rPr>
+        <w:t xml:space="preserve"> </w:t>
+      </w:r>
+      <w:r>
+        <w:rPr>
+          <w:rFonts w:asciiTheme="majorHAnsi" w:eastAsiaTheme="majorHAnsi" w:hAnsiTheme="majorHAnsi" w:hint="eastAsia"/>
+          <w:color w:val="000000" w:themeColor="text1"/>
+          <w:sz w:val="20"/>
+          <w:szCs w:val="20"/>
+        </w:rPr>
+        <w:t>전자제품을 스마트폰으로 제어가 가능합니다.</w:t>
+      </w:r>
+      <w:r>
+        <w:rPr>
+          <w:rFonts w:asciiTheme="majorHAnsi" w:eastAsiaTheme="majorHAnsi" w:hAnsiTheme="majorHAnsi"/>
+          <w:color w:val="000000" w:themeColor="text1"/>
+          <w:sz w:val="20"/>
+          <w:szCs w:val="20"/>
+        </w:rPr>
+        <w:t xml:space="preserve"> </w:t>
+      </w:r>
+      <w:proofErr w:type="spellStart"/>
+      <w:r>
+        <w:rPr>
+          <w:rFonts w:asciiTheme="majorHAnsi" w:eastAsiaTheme="majorHAnsi" w:hAnsiTheme="majorHAnsi" w:hint="eastAsia"/>
+          <w:color w:val="000000" w:themeColor="text1"/>
+          <w:sz w:val="20"/>
+          <w:szCs w:val="20"/>
+        </w:rPr>
+        <w:t>아두이노</w:t>
+      </w:r>
+      <w:proofErr w:type="spellEnd"/>
+      <w:r>
+        <w:rPr>
+          <w:rFonts w:asciiTheme="majorHAnsi" w:eastAsiaTheme="majorHAnsi" w:hAnsiTheme="majorHAnsi" w:hint="eastAsia"/>
+          <w:color w:val="000000" w:themeColor="text1"/>
+          <w:sz w:val="20"/>
+          <w:szCs w:val="20"/>
+        </w:rPr>
+        <w:t xml:space="preserve"> 메가를 이용하여 </w:t>
+      </w:r>
+      <w:proofErr w:type="spellStart"/>
+      <w:r>
+        <w:rPr>
+          <w:rFonts w:asciiTheme="majorHAnsi" w:eastAsiaTheme="majorHAnsi" w:hAnsiTheme="majorHAnsi" w:hint="eastAsia"/>
+          <w:color w:val="000000" w:themeColor="text1"/>
+          <w:sz w:val="20"/>
+          <w:szCs w:val="20"/>
+        </w:rPr>
+        <w:t>아두이노</w:t>
+      </w:r>
+      <w:proofErr w:type="spellEnd"/>
+      <w:r>
+        <w:rPr>
+          <w:rFonts w:asciiTheme="majorHAnsi" w:eastAsiaTheme="majorHAnsi" w:hAnsiTheme="majorHAnsi" w:hint="eastAsia"/>
+          <w:color w:val="000000" w:themeColor="text1"/>
+          <w:sz w:val="20"/>
+          <w:szCs w:val="20"/>
+        </w:rPr>
+        <w:t xml:space="preserve"> </w:t>
+      </w:r>
+      <w:proofErr w:type="spellStart"/>
+      <w:r>
+        <w:rPr>
+          <w:rFonts w:asciiTheme="majorHAnsi" w:eastAsiaTheme="majorHAnsi" w:hAnsiTheme="majorHAnsi" w:hint="eastAsia"/>
+          <w:color w:val="000000" w:themeColor="text1"/>
+          <w:sz w:val="20"/>
+          <w:szCs w:val="20"/>
+        </w:rPr>
+        <w:t>우노들을</w:t>
+      </w:r>
+      <w:proofErr w:type="spellEnd"/>
+      <w:r>
+        <w:rPr>
+          <w:rFonts w:asciiTheme="majorHAnsi" w:eastAsiaTheme="majorHAnsi" w:hAnsiTheme="majorHAnsi" w:hint="eastAsia"/>
+          <w:color w:val="000000" w:themeColor="text1"/>
+          <w:sz w:val="20"/>
+          <w:szCs w:val="20"/>
+        </w:rPr>
+        <w:t xml:space="preserve"> 컨트롤하고 </w:t>
+      </w:r>
+      <w:proofErr w:type="spellStart"/>
+      <w:r>
+        <w:rPr>
+          <w:rFonts w:asciiTheme="majorHAnsi" w:eastAsiaTheme="majorHAnsi" w:hAnsiTheme="majorHAnsi" w:hint="eastAsia"/>
+          <w:color w:val="000000" w:themeColor="text1"/>
+          <w:sz w:val="20"/>
+          <w:szCs w:val="20"/>
+        </w:rPr>
+        <w:t>아두이노</w:t>
+      </w:r>
+      <w:proofErr w:type="spellEnd"/>
+      <w:r>
+        <w:rPr>
+          <w:rFonts w:asciiTheme="majorHAnsi" w:eastAsiaTheme="majorHAnsi" w:hAnsiTheme="majorHAnsi" w:hint="eastAsia"/>
+          <w:color w:val="000000" w:themeColor="text1"/>
+          <w:sz w:val="20"/>
+          <w:szCs w:val="20"/>
+        </w:rPr>
+        <w:t xml:space="preserve"> 메가가 </w:t>
+      </w:r>
+      <w:proofErr w:type="spellStart"/>
+      <w:r>
+        <w:rPr>
+          <w:rFonts w:asciiTheme="majorHAnsi" w:eastAsiaTheme="majorHAnsi" w:hAnsiTheme="majorHAnsi" w:hint="eastAsia"/>
+          <w:color w:val="000000" w:themeColor="text1"/>
+          <w:sz w:val="20"/>
+          <w:szCs w:val="20"/>
+        </w:rPr>
+        <w:t>라즈베리파이</w:t>
+      </w:r>
+      <w:proofErr w:type="spellEnd"/>
+      <w:r>
+        <w:rPr>
+          <w:rFonts w:asciiTheme="majorHAnsi" w:eastAsiaTheme="majorHAnsi" w:hAnsiTheme="majorHAnsi" w:hint="eastAsia"/>
+          <w:color w:val="000000" w:themeColor="text1"/>
+          <w:sz w:val="20"/>
+          <w:szCs w:val="20"/>
+        </w:rPr>
+        <w:t>(서버)에 연결됩니다.</w:t>
+      </w:r>
+      <w:r>
+        <w:rPr>
+          <w:rFonts w:asciiTheme="majorHAnsi" w:eastAsiaTheme="majorHAnsi" w:hAnsiTheme="majorHAnsi"/>
+          <w:color w:val="000000" w:themeColor="text1"/>
+          <w:sz w:val="20"/>
+          <w:szCs w:val="20"/>
+        </w:rPr>
+        <w:t xml:space="preserve"> </w:t>
+      </w:r>
+      <w:proofErr w:type="spellStart"/>
+      <w:r>
+        <w:rPr>
+          <w:rFonts w:asciiTheme="majorHAnsi" w:eastAsiaTheme="majorHAnsi" w:hAnsiTheme="majorHAnsi" w:hint="eastAsia"/>
+          <w:color w:val="000000" w:themeColor="text1"/>
+          <w:sz w:val="20"/>
+          <w:szCs w:val="20"/>
+        </w:rPr>
+        <w:t>아두이노</w:t>
+      </w:r>
+      <w:proofErr w:type="spellEnd"/>
+      <w:r>
+        <w:rPr>
+          <w:rFonts w:asciiTheme="majorHAnsi" w:eastAsiaTheme="majorHAnsi" w:hAnsiTheme="majorHAnsi" w:hint="eastAsia"/>
+          <w:color w:val="000000" w:themeColor="text1"/>
+          <w:sz w:val="20"/>
+          <w:szCs w:val="20"/>
+        </w:rPr>
+        <w:t xml:space="preserve"> </w:t>
+      </w:r>
+      <w:proofErr w:type="spellStart"/>
+      <w:r>
+        <w:rPr>
+          <w:rFonts w:asciiTheme="majorHAnsi" w:eastAsiaTheme="majorHAnsi" w:hAnsiTheme="majorHAnsi" w:hint="eastAsia"/>
+          <w:color w:val="000000" w:themeColor="text1"/>
+          <w:sz w:val="20"/>
+          <w:szCs w:val="20"/>
+        </w:rPr>
+        <w:t>우노들은</w:t>
+      </w:r>
+      <w:proofErr w:type="spellEnd"/>
+      <w:r>
+        <w:rPr>
+          <w:rFonts w:asciiTheme="majorHAnsi" w:eastAsiaTheme="majorHAnsi" w:hAnsiTheme="majorHAnsi" w:hint="eastAsia"/>
+          <w:color w:val="000000" w:themeColor="text1"/>
+          <w:sz w:val="20"/>
+          <w:szCs w:val="20"/>
+        </w:rPr>
+        <w:t xml:space="preserve"> 각각의 센서와 연결하여 가스밸브제어,</w:t>
+      </w:r>
+      <w:r>
+        <w:rPr>
+          <w:rFonts w:asciiTheme="majorHAnsi" w:eastAsiaTheme="majorHAnsi" w:hAnsiTheme="majorHAnsi"/>
+          <w:color w:val="000000" w:themeColor="text1"/>
+          <w:sz w:val="20"/>
+          <w:szCs w:val="20"/>
+        </w:rPr>
+        <w:t xml:space="preserve"> </w:t>
+      </w:r>
+      <w:r>
+        <w:rPr>
+          <w:rFonts w:asciiTheme="majorHAnsi" w:eastAsiaTheme="majorHAnsi" w:hAnsiTheme="majorHAnsi" w:hint="eastAsia"/>
+          <w:color w:val="000000" w:themeColor="text1"/>
+          <w:sz w:val="20"/>
+          <w:szCs w:val="20"/>
+        </w:rPr>
+        <w:t>난방제어,</w:t>
+      </w:r>
+      <w:r>
+        <w:rPr>
+          <w:rFonts w:asciiTheme="majorHAnsi" w:eastAsiaTheme="majorHAnsi" w:hAnsiTheme="majorHAnsi"/>
+          <w:color w:val="000000" w:themeColor="text1"/>
+          <w:sz w:val="20"/>
+          <w:szCs w:val="20"/>
+        </w:rPr>
+        <w:t xml:space="preserve"> LED</w:t>
+      </w:r>
+      <w:r>
+        <w:rPr>
+          <w:rFonts w:asciiTheme="majorHAnsi" w:eastAsiaTheme="majorHAnsi" w:hAnsiTheme="majorHAnsi" w:hint="eastAsia"/>
+          <w:color w:val="000000" w:themeColor="text1"/>
+          <w:sz w:val="20"/>
+          <w:szCs w:val="20"/>
+        </w:rPr>
+        <w:t>제어</w:t>
+      </w:r>
+      <w:r>
+        <w:rPr>
+          <w:rFonts w:asciiTheme="majorHAnsi" w:eastAsiaTheme="majorHAnsi" w:hAnsiTheme="majorHAnsi"/>
+          <w:color w:val="000000" w:themeColor="text1"/>
+          <w:sz w:val="20"/>
+          <w:szCs w:val="20"/>
+        </w:rPr>
+        <w:t xml:space="preserve">, </w:t>
+      </w:r>
+      <w:r>
+        <w:rPr>
+          <w:rFonts w:asciiTheme="majorHAnsi" w:eastAsiaTheme="majorHAnsi" w:hAnsiTheme="majorHAnsi" w:hint="eastAsia"/>
+          <w:color w:val="000000" w:themeColor="text1"/>
+          <w:sz w:val="20"/>
+          <w:szCs w:val="20"/>
+        </w:rPr>
+        <w:t>가전제품제어에 사용됩니다.</w:t>
+      </w:r>
+    </w:p>
+    <w:p>
+      <w:pPr>
+        <w:pStyle w:val="2"/>
+        <w:rPr>
+          <w:rFonts w:eastAsiaTheme="majorHAnsi"/>
+        </w:rPr>
+      </w:pPr>
+      <w:r>
+        <w:rPr>
+          <w:rFonts w:eastAsiaTheme="majorHAnsi"/>
+        </w:rPr>
+        <w:t>2.4 주요 기능</w:t>
+      </w:r>
     </w:p>
     <w:p>
       <w:pPr>
         <w:pStyle w:val="a4"/>
         <w:rPr>
           <w:rFonts w:asciiTheme="majorHAnsi" w:eastAsiaTheme="majorHAnsi" w:hAnsiTheme="majorHAnsi"/>
-          <w:sz w:val="20"/>
-          <w:szCs w:val="20"/>
-        </w:rPr>
-      </w:pPr>
-      <w:r>
-        <w:rPr>
-          <w:rFonts w:asciiTheme="majorHAnsi" w:eastAsiaTheme="majorHAnsi" w:hAnsiTheme="majorHAnsi" w:hint="eastAsia"/>
-          <w:color w:val="999999"/>
-          <w:sz w:val="20"/>
-          <w:szCs w:val="20"/>
-        </w:rPr>
-        <w:t>예)</w:t>
-      </w:r>
-      <w:r>
-        <w:rPr>
-          <w:rFonts w:asciiTheme="majorHAnsi" w:eastAsiaTheme="majorHAnsi" w:hAnsiTheme="majorHAnsi"/>
-          <w:color w:val="999999"/>
-          <w:sz w:val="20"/>
-          <w:szCs w:val="20"/>
-        </w:rPr>
-        <w:t xml:space="preserve"> </w:t>
-      </w:r>
-      <w:r>
-        <w:rPr>
-          <w:rFonts w:asciiTheme="majorHAnsi" w:eastAsiaTheme="majorHAnsi" w:hAnsiTheme="majorHAnsi" w:hint="eastAsia"/>
-          <w:color w:val="999999"/>
-          <w:sz w:val="20"/>
-          <w:szCs w:val="20"/>
-        </w:rPr>
-        <w:t>A</w:t>
-      </w:r>
-      <w:r>
-        <w:rPr>
-          <w:rFonts w:asciiTheme="majorHAnsi" w:eastAsiaTheme="majorHAnsi" w:hAnsiTheme="majorHAnsi"/>
-          <w:color w:val="999999"/>
-          <w:sz w:val="20"/>
-          <w:szCs w:val="20"/>
-        </w:rPr>
-        <w:t xml:space="preserve">ctivity </w:t>
-      </w:r>
-      <w:r>
-        <w:rPr>
-          <w:rFonts w:asciiTheme="majorHAnsi" w:eastAsiaTheme="majorHAnsi" w:hAnsiTheme="majorHAnsi" w:hint="eastAsia"/>
-          <w:color w:val="999999"/>
-          <w:sz w:val="20"/>
-          <w:szCs w:val="20"/>
-        </w:rPr>
-        <w:t>또는 S</w:t>
-      </w:r>
-      <w:r>
-        <w:rPr>
-          <w:rFonts w:asciiTheme="majorHAnsi" w:eastAsiaTheme="majorHAnsi" w:hAnsiTheme="majorHAnsi"/>
-          <w:color w:val="999999"/>
-          <w:sz w:val="20"/>
-          <w:szCs w:val="20"/>
-        </w:rPr>
-        <w:t>equence Diag</w:t>
-      </w:r>
-      <w:r>
-        <w:rPr>
-          <w:rFonts w:asciiTheme="majorHAnsi" w:eastAsiaTheme="majorHAnsi" w:hAnsiTheme="majorHAnsi" w:hint="eastAsia"/>
-          <w:color w:val="999999"/>
-          <w:sz w:val="20"/>
-          <w:szCs w:val="20"/>
-        </w:rPr>
-        <w:t>r</w:t>
-      </w:r>
-      <w:r>
-        <w:rPr>
-          <w:rFonts w:asciiTheme="majorHAnsi" w:eastAsiaTheme="majorHAnsi" w:hAnsiTheme="majorHAnsi"/>
-          <w:color w:val="999999"/>
-          <w:sz w:val="20"/>
-          <w:szCs w:val="20"/>
-        </w:rPr>
-        <w:t>am</w:t>
-      </w:r>
-      <w:r>
-        <w:rPr>
-          <w:rFonts w:asciiTheme="majorHAnsi" w:eastAsiaTheme="majorHAnsi" w:hAnsiTheme="majorHAnsi" w:hint="eastAsia"/>
-          <w:color w:val="999999"/>
-          <w:sz w:val="20"/>
-          <w:szCs w:val="20"/>
-        </w:rPr>
-        <w:t>을 간단히 기술하거나,</w:t>
-      </w:r>
-      <w:r>
-        <w:rPr>
-          <w:rFonts w:asciiTheme="majorHAnsi" w:eastAsiaTheme="majorHAnsi" w:hAnsiTheme="majorHAnsi"/>
-          <w:color w:val="999999"/>
-          <w:sz w:val="20"/>
-          <w:szCs w:val="20"/>
-        </w:rPr>
-        <w:t xml:space="preserve"> 2.2 </w:t>
-      </w:r>
-      <w:r>
-        <w:rPr>
-          <w:rFonts w:asciiTheme="majorHAnsi" w:eastAsiaTheme="majorHAnsi" w:hAnsiTheme="majorHAnsi" w:hint="eastAsia"/>
-          <w:color w:val="999999"/>
-          <w:sz w:val="20"/>
-          <w:szCs w:val="20"/>
-        </w:rPr>
-        <w:t>시스템 구성에서 구성 컴포넌트간 연동 방식을 기술한다.</w:t>
-      </w:r>
-      <w:r>
-        <w:rPr>
-          <w:rFonts w:asciiTheme="majorHAnsi" w:eastAsiaTheme="majorHAnsi" w:hAnsiTheme="majorHAnsi"/>
-          <w:color w:val="999999"/>
-          <w:sz w:val="20"/>
-          <w:szCs w:val="20"/>
-        </w:rPr>
-        <w:t xml:space="preserve"> </w:t>
-      </w:r>
-    </w:p>
-    <w:p>
-      <w:pPr>
-        <w:pStyle w:val="a4"/>
-        <w:rPr>
-          <w:rFonts w:asciiTheme="majorHAnsi" w:eastAsiaTheme="majorHAnsi" w:hAnsiTheme="majorHAnsi"/>
-        </w:rPr>
-      </w:pPr>
-      <w:r>
-        <w:rPr>
-          <w:rFonts w:asciiTheme="majorHAnsi" w:eastAsiaTheme="majorHAnsi" w:hAnsiTheme="majorHAnsi"/>
-        </w:rPr>
-        <w:t> </w:t>
-      </w:r>
-    </w:p>
-    <w:p>
-      <w:pPr>
-        <w:pStyle w:val="2"/>
-        <w:rPr>
-          <w:rFonts w:eastAsiaTheme="majorHAnsi"/>
-        </w:rPr>
-      </w:pPr>
-      <w:r>
-        <w:rPr>
-          <w:rFonts w:eastAsiaTheme="majorHAnsi"/>
-        </w:rPr>
-        <w:t>2.4 주요 기능</w:t>
-      </w:r>
-    </w:p>
-    <w:p>
-      <w:pPr>
-        <w:pStyle w:val="a4"/>
-        <w:rPr>
-          <w:rFonts w:asciiTheme="majorHAnsi" w:eastAsiaTheme="majorHAnsi" w:hAnsiTheme="majorHAnsi" w:hint="eastAsia"/>
         </w:rPr>
       </w:pPr>
       <w:r>
@@ -5163,7 +5343,7 @@
         <w:spacing w:before="100" w:beforeAutospacing="1" w:after="100" w:afterAutospacing="1"/>
         <w:ind w:leftChars="500" w:left="1200"/>
         <w:rPr>
-          <w:rFonts w:asciiTheme="majorHAnsi" w:eastAsiaTheme="majorHAnsi" w:hAnsiTheme="majorHAnsi" w:hint="eastAsia"/>
+          <w:rFonts w:asciiTheme="majorHAnsi" w:eastAsiaTheme="majorHAnsi" w:hAnsiTheme="majorHAnsi"/>
           <w:sz w:val="20"/>
           <w:szCs w:val="20"/>
         </w:rPr>
@@ -5244,7 +5424,7 @@
         <w:spacing w:before="100" w:beforeAutospacing="1" w:after="100" w:afterAutospacing="1"/>
         <w:ind w:left="720"/>
         <w:rPr>
-          <w:rFonts w:asciiTheme="majorHAnsi" w:eastAsiaTheme="majorHAnsi" w:hAnsiTheme="majorHAnsi" w:hint="eastAsia"/>
+          <w:rFonts w:asciiTheme="majorHAnsi" w:eastAsiaTheme="majorHAnsi" w:hAnsiTheme="majorHAnsi"/>
           <w:color w:val="000000" w:themeColor="text1"/>
           <w:sz w:val="20"/>
           <w:szCs w:val="20"/>
@@ -5404,7 +5584,7 @@
         <w:spacing w:before="100" w:beforeAutospacing="1" w:after="100" w:afterAutospacing="1"/>
         <w:ind w:left="720"/>
         <w:rPr>
-          <w:rFonts w:asciiTheme="majorHAnsi" w:eastAsiaTheme="majorHAnsi" w:hAnsiTheme="majorHAnsi" w:hint="eastAsia"/>
+          <w:rFonts w:asciiTheme="majorHAnsi" w:eastAsiaTheme="majorHAnsi" w:hAnsiTheme="majorHAnsi"/>
           <w:color w:val="000000" w:themeColor="text1"/>
           <w:sz w:val="20"/>
           <w:szCs w:val="20"/>
@@ -5509,7 +5689,7 @@
         <w:spacing w:before="100" w:beforeAutospacing="1" w:after="100" w:afterAutospacing="1"/>
         <w:ind w:left="720"/>
         <w:rPr>
-          <w:rFonts w:asciiTheme="majorHAnsi" w:eastAsiaTheme="majorHAnsi" w:hAnsiTheme="majorHAnsi" w:hint="eastAsia"/>
+          <w:rFonts w:asciiTheme="majorHAnsi" w:eastAsiaTheme="majorHAnsi" w:hAnsiTheme="majorHAnsi"/>
           <w:color w:val="000000" w:themeColor="text1"/>
           <w:sz w:val="20"/>
           <w:szCs w:val="20"/>
@@ -5621,7 +5801,7 @@
         <w:spacing w:before="100" w:beforeAutospacing="1" w:after="100" w:afterAutospacing="1"/>
         <w:ind w:left="720"/>
         <w:rPr>
-          <w:rFonts w:asciiTheme="majorHAnsi" w:eastAsiaTheme="majorHAnsi" w:hAnsiTheme="majorHAnsi" w:hint="eastAsia"/>
+          <w:rFonts w:asciiTheme="majorHAnsi" w:eastAsiaTheme="majorHAnsi" w:hAnsiTheme="majorHAnsi"/>
           <w:color w:val="000000" w:themeColor="text1"/>
           <w:sz w:val="20"/>
           <w:szCs w:val="20"/>
@@ -5693,7 +5873,7 @@
         <w:spacing w:before="100" w:beforeAutospacing="1" w:after="100" w:afterAutospacing="1"/>
         <w:ind w:left="720"/>
         <w:rPr>
-          <w:rFonts w:asciiTheme="majorHAnsi" w:eastAsiaTheme="majorHAnsi" w:hAnsiTheme="majorHAnsi" w:hint="eastAsia"/>
+          <w:rFonts w:asciiTheme="majorHAnsi" w:eastAsiaTheme="majorHAnsi" w:hAnsiTheme="majorHAnsi"/>
           <w:color w:val="000000" w:themeColor="text1"/>
           <w:sz w:val="20"/>
           <w:szCs w:val="20"/>
@@ -12148,7 +12328,7 @@
         <w:pStyle w:val="a4"/>
         <w:ind w:leftChars="509" w:left="1222"/>
         <w:rPr>
-          <w:rFonts w:asciiTheme="majorHAnsi" w:eastAsiaTheme="majorHAnsi" w:hAnsiTheme="majorHAnsi" w:hint="eastAsia"/>
+          <w:rFonts w:asciiTheme="majorHAnsi" w:eastAsiaTheme="majorHAnsi" w:hAnsiTheme="majorHAnsi"/>
           <w:sz w:val="20"/>
           <w:szCs w:val="20"/>
         </w:rPr>
@@ -12218,7 +12398,7 @@
         <w:pStyle w:val="a4"/>
         <w:ind w:leftChars="509" w:left="1222"/>
         <w:rPr>
-          <w:rFonts w:asciiTheme="majorHAnsi" w:eastAsiaTheme="majorHAnsi" w:hAnsiTheme="majorHAnsi" w:hint="eastAsia"/>
+          <w:rFonts w:asciiTheme="majorHAnsi" w:eastAsiaTheme="majorHAnsi" w:hAnsiTheme="majorHAnsi"/>
           <w:sz w:val="20"/>
           <w:szCs w:val="20"/>
         </w:rPr>
@@ -12288,7 +12468,7 @@
         <w:pStyle w:val="a4"/>
         <w:ind w:leftChars="509" w:left="1222"/>
         <w:rPr>
-          <w:rFonts w:asciiTheme="majorHAnsi" w:eastAsiaTheme="majorHAnsi" w:hAnsiTheme="majorHAnsi" w:hint="eastAsia"/>
+          <w:rFonts w:asciiTheme="majorHAnsi" w:eastAsiaTheme="majorHAnsi" w:hAnsiTheme="majorHAnsi"/>
           <w:sz w:val="20"/>
           <w:szCs w:val="20"/>
         </w:rPr>
@@ -12342,7 +12522,7 @@
         <w:pStyle w:val="a4"/>
         <w:ind w:leftChars="509" w:left="1222"/>
         <w:rPr>
-          <w:rFonts w:asciiTheme="majorHAnsi" w:eastAsiaTheme="majorHAnsi" w:hAnsiTheme="majorHAnsi" w:hint="eastAsia"/>
+          <w:rFonts w:asciiTheme="majorHAnsi" w:eastAsiaTheme="majorHAnsi" w:hAnsiTheme="majorHAnsi"/>
           <w:sz w:val="20"/>
           <w:szCs w:val="20"/>
         </w:rPr>
@@ -12723,7 +12903,7 @@
         <w:pStyle w:val="a4"/>
         <w:ind w:leftChars="809" w:left="1942"/>
         <w:rPr>
-          <w:rFonts w:asciiTheme="majorHAnsi" w:eastAsiaTheme="majorHAnsi" w:hAnsiTheme="majorHAnsi" w:hint="eastAsia"/>
+          <w:rFonts w:asciiTheme="majorHAnsi" w:eastAsiaTheme="majorHAnsi" w:hAnsiTheme="majorHAnsi"/>
           <w:sz w:val="20"/>
           <w:szCs w:val="20"/>
         </w:rPr>
@@ -12863,7 +13043,7 @@
         <w:pStyle w:val="a4"/>
         <w:ind w:leftChars="809" w:left="1942"/>
         <w:rPr>
-          <w:rFonts w:asciiTheme="majorHAnsi" w:eastAsiaTheme="majorHAnsi" w:hAnsiTheme="majorHAnsi" w:hint="eastAsia"/>
+          <w:rFonts w:asciiTheme="majorHAnsi" w:eastAsiaTheme="majorHAnsi" w:hAnsiTheme="majorHAnsi"/>
           <w:sz w:val="20"/>
           <w:szCs w:val="20"/>
         </w:rPr>
@@ -12995,7 +13175,7 @@
         <w:pStyle w:val="a4"/>
         <w:ind w:leftChars="809" w:left="1942"/>
         <w:rPr>
-          <w:rFonts w:asciiTheme="majorHAnsi" w:eastAsiaTheme="majorHAnsi" w:hAnsiTheme="majorHAnsi" w:hint="eastAsia"/>
+          <w:rFonts w:asciiTheme="majorHAnsi" w:eastAsiaTheme="majorHAnsi" w:hAnsiTheme="majorHAnsi"/>
           <w:sz w:val="20"/>
           <w:szCs w:val="20"/>
         </w:rPr>
@@ -13108,7 +13288,7 @@
         <w:pStyle w:val="a4"/>
         <w:ind w:leftChars="809" w:left="1942"/>
         <w:rPr>
-          <w:rFonts w:asciiTheme="majorHAnsi" w:eastAsiaTheme="majorHAnsi" w:hAnsiTheme="majorHAnsi" w:hint="eastAsia"/>
+          <w:rFonts w:asciiTheme="majorHAnsi" w:eastAsiaTheme="majorHAnsi" w:hAnsiTheme="majorHAnsi"/>
           <w:sz w:val="20"/>
           <w:szCs w:val="20"/>
         </w:rPr>
@@ -13229,7 +13409,7 @@
         <w:pStyle w:val="a4"/>
         <w:ind w:leftChars="809" w:left="1942"/>
         <w:rPr>
-          <w:rFonts w:asciiTheme="majorHAnsi" w:eastAsiaTheme="majorHAnsi" w:hAnsiTheme="majorHAnsi" w:hint="eastAsia"/>
+          <w:rFonts w:asciiTheme="majorHAnsi" w:eastAsiaTheme="majorHAnsi" w:hAnsiTheme="majorHAnsi"/>
           <w:sz w:val="20"/>
           <w:szCs w:val="20"/>
         </w:rPr>
@@ -13315,7 +13495,7 @@
         <w:pStyle w:val="a4"/>
         <w:ind w:leftChars="809" w:left="1942"/>
         <w:rPr>
-          <w:rFonts w:asciiTheme="majorHAnsi" w:eastAsiaTheme="majorHAnsi" w:hAnsiTheme="majorHAnsi" w:hint="eastAsia"/>
+          <w:rFonts w:asciiTheme="majorHAnsi" w:eastAsiaTheme="majorHAnsi" w:hAnsiTheme="majorHAnsi"/>
           <w:sz w:val="20"/>
           <w:szCs w:val="20"/>
         </w:rPr>
@@ -13367,7 +13547,7 @@
         <w:pStyle w:val="a4"/>
         <w:ind w:left="501"/>
         <w:rPr>
-          <w:rFonts w:asciiTheme="majorHAnsi" w:eastAsiaTheme="majorHAnsi" w:hAnsiTheme="majorHAnsi" w:hint="eastAsia"/>
+          <w:rFonts w:asciiTheme="majorHAnsi" w:eastAsiaTheme="majorHAnsi" w:hAnsiTheme="majorHAnsi"/>
           <w:sz w:val="20"/>
           <w:szCs w:val="20"/>
         </w:rPr>
@@ -22601,6 +22781,7 @@
     <w:lsdException w:name="HTML Sample" w:semiHidden="1" w:unhideWhenUsed="1"/>
     <w:lsdException w:name="HTML Typewriter" w:semiHidden="1" w:unhideWhenUsed="1"/>
     <w:lsdException w:name="HTML Variable" w:semiHidden="1" w:unhideWhenUsed="1"/>
+    <w:lsdException w:name="Normal Table" w:semiHidden="1" w:unhideWhenUsed="1"/>
     <w:lsdException w:name="annotation subject" w:semiHidden="1" w:unhideWhenUsed="1"/>
     <w:lsdException w:name="No List" w:semiHidden="1" w:unhideWhenUsed="1"/>
     <w:lsdException w:name="Outline List 1" w:semiHidden="1" w:unhideWhenUsed="1"/>
@@ -22647,8 +22828,10 @@
     <w:lsdException w:name="Table Subtle 2" w:semiHidden="1" w:unhideWhenUsed="1"/>
     <w:lsdException w:name="Table Web 1" w:semiHidden="1" w:unhideWhenUsed="1"/>
     <w:lsdException w:name="Table Web 2" w:semiHidden="1" w:unhideWhenUsed="1"/>
+    <w:lsdException w:name="Table Web 3" w:semiHidden="1" w:unhideWhenUsed="1"/>
     <w:lsdException w:name="Balloon Text" w:semiHidden="1" w:unhideWhenUsed="1"/>
     <w:lsdException w:name="Table Grid" w:uiPriority="39"/>
+    <w:lsdException w:name="Table Theme" w:semiHidden="1" w:unhideWhenUsed="1"/>
     <w:lsdException w:name="Placeholder Text" w:semiHidden="1"/>
     <w:lsdException w:name="No Spacing" w:uiPriority="1" w:qFormat="1"/>
     <w:lsdException w:name="Light Shading" w:uiPriority="60"/>
